--- a/public/DOCS/udaan.docx
+++ b/public/DOCS/udaan.docx
@@ -3587,7 +3587,37 @@
           <w:sz w:val="24"/>
           <w:szCs w:val="24"/>
         </w:rPr>
-        <w:t>A</w:t>
+        <w:t>Aastha</w:t>
+      </w:r>
+      <w:r>
+        <w:rPr>
+          <w:rFonts w:ascii="Times New Roman" w:hAnsi="Times New Roman" w:cs="Times New Roman"/>
+          <w:b/>
+          <w:bCs/>
+          <w:sz w:val="24"/>
+          <w:szCs w:val="24"/>
+        </w:rPr>
+        <w:br/>
+      </w:r>
+      <w:r>
+        <w:rPr>
+          <w:rFonts w:ascii="Segoe UI Emoji" w:hAnsi="Segoe UI Emoji" w:cs="Segoe UI Emoji"/>
+          <w:b/>
+          <w:bCs/>
+          <w:sz w:val="24"/>
+          <w:szCs w:val="24"/>
+        </w:rPr>
+        <w:t>📧</w:t>
+      </w:r>
+      <w:r>
+        <w:rPr>
+          <w:rFonts w:ascii="Times New Roman" w:hAnsi="Times New Roman" w:cs="Times New Roman"/>
+          <w:b/>
+          <w:bCs/>
+          <w:sz w:val="24"/>
+          <w:szCs w:val="24"/>
+        </w:rPr>
+        <w:t>a</w:t>
       </w:r>
       <w:r>
         <w:rPr>
@@ -3607,67 +3637,37 @@
           <w:sz w:val="24"/>
           <w:szCs w:val="24"/>
         </w:rPr>
-        <w:br/>
-      </w:r>
-      <w:r>
-        <w:rPr>
-          <w:rFonts w:ascii="Segoe UI Emoji" w:hAnsi="Segoe UI Emoji" w:cs="Segoe UI Emoji"/>
-          <w:b/>
-          <w:bCs/>
-          <w:sz w:val="24"/>
-          <w:szCs w:val="24"/>
-        </w:rPr>
-        <w:t>📧</w:t>
-      </w:r>
-      <w:r>
-        <w:rPr>
-          <w:rFonts w:ascii="Times New Roman" w:hAnsi="Times New Roman" w:cs="Times New Roman"/>
-          <w:b/>
-          <w:bCs/>
-          <w:sz w:val="24"/>
-          <w:szCs w:val="24"/>
-        </w:rPr>
-        <w:t>a</w:t>
-      </w:r>
-      <w:r>
-        <w:rPr>
-          <w:rFonts w:ascii="Times New Roman" w:hAnsi="Times New Roman" w:cs="Times New Roman"/>
-          <w:b/>
-          <w:bCs/>
-          <w:sz w:val="24"/>
-          <w:szCs w:val="24"/>
-        </w:rPr>
-        <w:t>ast</w:t>
-      </w:r>
-      <w:r>
-        <w:rPr>
-          <w:rFonts w:ascii="Times New Roman" w:hAnsi="Times New Roman" w:cs="Times New Roman"/>
-          <w:b/>
-          <w:bCs/>
-          <w:sz w:val="24"/>
-          <w:szCs w:val="24"/>
-        </w:rPr>
-        <w:t>h</w:t>
-      </w:r>
-      <w:r>
-        <w:rPr>
-          <w:rFonts w:ascii="Times New Roman" w:hAnsi="Times New Roman" w:cs="Times New Roman"/>
-          <w:b/>
-          <w:bCs/>
-          <w:sz w:val="24"/>
-          <w:szCs w:val="24"/>
-        </w:rPr>
-        <w:t>a</w:t>
-      </w:r>
-      <w:r>
-        <w:rPr>
-          <w:rFonts w:ascii="Times New Roman" w:hAnsi="Times New Roman" w:cs="Times New Roman"/>
-          <w:b/>
-          <w:bCs/>
-          <w:sz w:val="24"/>
-          <w:szCs w:val="24"/>
-        </w:rPr>
-        <w:t>@iic.bitsindri.ac.in</w:t>
+        <w:t>.</w:t>
+      </w:r>
+      <w:r>
+        <w:rPr>
+          <w:rFonts w:ascii="Times New Roman" w:hAnsi="Times New Roman" w:cs="Times New Roman"/>
+          <w:b/>
+          <w:bCs/>
+          <w:sz w:val="24"/>
+          <w:szCs w:val="24"/>
+        </w:rPr>
+        <w:t>iic</w:t>
+      </w:r>
+      <w:r>
+        <w:rPr>
+          <w:rFonts w:ascii="Times New Roman" w:hAnsi="Times New Roman" w:cs="Times New Roman"/>
+          <w:b/>
+          <w:bCs/>
+          <w:sz w:val="24"/>
+          <w:szCs w:val="24"/>
+        </w:rPr>
+        <w:t>@</w:t>
+      </w:r>
+      <w:r>
+        <w:rPr>
+          <w:rFonts w:ascii="Times New Roman" w:hAnsi="Times New Roman" w:cs="Times New Roman"/>
+          <w:b/>
+          <w:bCs/>
+          <w:sz w:val="24"/>
+          <w:szCs w:val="24"/>
+        </w:rPr>
+        <w:t>bitsindri.ac.in</w:t>
       </w:r>
       <w:r>
         <w:rPr>
